--- a/Homework_Lesson38_IaC_terraform_3/Homework_Lesson_38.docx
+++ b/Homework_Lesson38_IaC_terraform_3/Homework_Lesson_38.docx
@@ -28,15 +28,280 @@
     </w:p>
     <w:p>
       <w:pPr>
-        <w:jc w:val="center"/>
-        <w:rPr>
-          <w:rFonts w:ascii="Times New Roman" w:hAnsi="Times New Roman" w:cs="Times New Roman"/>
-          <w:b/>
-          <w:bCs/>
-          <w:sz w:val="32"/>
-          <w:szCs w:val="32"/>
+        <w:rPr>
+          <w:rFonts w:ascii="Times New Roman" w:hAnsi="Times New Roman" w:cs="Times New Roman"/>
+          <w:sz w:val="20"/>
+          <w:szCs w:val="20"/>
+          <w:lang w:val="en-US"/>
         </w:rPr>
       </w:pPr>
+      <w:r>
+        <w:rPr>
+          <w:rFonts w:ascii="Times New Roman" w:hAnsi="Times New Roman" w:cs="Times New Roman"/>
+          <w:sz w:val="20"/>
+          <w:szCs w:val="20"/>
+        </w:rPr>
+        <w:t xml:space="preserve">Задание: </w:t>
+      </w:r>
+      <w:r>
+        <w:rPr>
+          <w:rFonts w:ascii="Times New Roman" w:hAnsi="Times New Roman" w:cs="Times New Roman"/>
+          <w:sz w:val="20"/>
+          <w:szCs w:val="20"/>
+        </w:rPr>
+        <w:br/>
+        <w:t xml:space="preserve">1. Написать </w:t>
+      </w:r>
+      <w:proofErr w:type="spellStart"/>
+      <w:r>
+        <w:rPr>
+          <w:rFonts w:ascii="Times New Roman" w:hAnsi="Times New Roman" w:cs="Times New Roman"/>
+          <w:sz w:val="20"/>
+          <w:szCs w:val="20"/>
+        </w:rPr>
+        <w:t>terraform</w:t>
+      </w:r>
+      <w:proofErr w:type="spellEnd"/>
+      <w:r>
+        <w:rPr>
+          <w:rFonts w:ascii="Times New Roman" w:hAnsi="Times New Roman" w:cs="Times New Roman"/>
+          <w:sz w:val="20"/>
+          <w:szCs w:val="20"/>
+        </w:rPr>
+        <w:t xml:space="preserve"> </w:t>
+      </w:r>
+      <w:proofErr w:type="spellStart"/>
+      <w:r>
+        <w:rPr>
+          <w:rFonts w:ascii="Times New Roman" w:hAnsi="Times New Roman" w:cs="Times New Roman"/>
+          <w:sz w:val="20"/>
+          <w:szCs w:val="20"/>
+        </w:rPr>
+        <w:t>config</w:t>
+      </w:r>
+      <w:proofErr w:type="spellEnd"/>
+      <w:r>
+        <w:rPr>
+          <w:rFonts w:ascii="Times New Roman" w:hAnsi="Times New Roman" w:cs="Times New Roman"/>
+          <w:sz w:val="20"/>
+          <w:szCs w:val="20"/>
+        </w:rPr>
+        <w:t xml:space="preserve"> для создания виртуальный машины на GCP.</w:t>
+      </w:r>
+      <w:r>
+        <w:rPr>
+          <w:rFonts w:ascii="Times New Roman" w:hAnsi="Times New Roman" w:cs="Times New Roman"/>
+          <w:sz w:val="20"/>
+          <w:szCs w:val="20"/>
+        </w:rPr>
+        <w:br/>
+        <w:t xml:space="preserve">2. Добавить использование </w:t>
+      </w:r>
+      <w:proofErr w:type="spellStart"/>
+      <w:r>
+        <w:rPr>
+          <w:rFonts w:ascii="Times New Roman" w:hAnsi="Times New Roman" w:cs="Times New Roman"/>
+          <w:sz w:val="20"/>
+          <w:szCs w:val="20"/>
+        </w:rPr>
+        <w:t>initial</w:t>
+      </w:r>
+      <w:proofErr w:type="spellEnd"/>
+      <w:r>
+        <w:rPr>
+          <w:rFonts w:ascii="Times New Roman" w:hAnsi="Times New Roman" w:cs="Times New Roman"/>
+          <w:sz w:val="20"/>
+          <w:szCs w:val="20"/>
+        </w:rPr>
+        <w:t xml:space="preserve"> </w:t>
+      </w:r>
+      <w:proofErr w:type="spellStart"/>
+      <w:r>
+        <w:rPr>
+          <w:rFonts w:ascii="Times New Roman" w:hAnsi="Times New Roman" w:cs="Times New Roman"/>
+          <w:sz w:val="20"/>
+          <w:szCs w:val="20"/>
+        </w:rPr>
+        <w:t>script</w:t>
+      </w:r>
+      <w:proofErr w:type="spellEnd"/>
+      <w:r>
+        <w:rPr>
+          <w:rFonts w:ascii="Times New Roman" w:hAnsi="Times New Roman" w:cs="Times New Roman"/>
+          <w:sz w:val="20"/>
+          <w:szCs w:val="20"/>
+        </w:rPr>
+        <w:t xml:space="preserve"> для установки NGINX. </w:t>
+      </w:r>
+      <w:r>
+        <w:rPr>
+          <w:rFonts w:ascii="Times New Roman" w:hAnsi="Times New Roman" w:cs="Times New Roman"/>
+          <w:sz w:val="20"/>
+          <w:szCs w:val="20"/>
+        </w:rPr>
+        <w:t xml:space="preserve">Настроить доступ по </w:t>
+      </w:r>
+      <w:r>
+        <w:rPr>
+          <w:rFonts w:ascii="Times New Roman" w:hAnsi="Times New Roman" w:cs="Times New Roman"/>
+          <w:sz w:val="20"/>
+          <w:szCs w:val="20"/>
+          <w:lang w:val="en-US"/>
+        </w:rPr>
+        <w:t>SSH</w:t>
+      </w:r>
+      <w:r>
+        <w:rPr>
+          <w:rFonts w:ascii="Times New Roman" w:hAnsi="Times New Roman" w:cs="Times New Roman"/>
+          <w:sz w:val="20"/>
+          <w:szCs w:val="20"/>
+        </w:rPr>
+        <w:br/>
+        <w:t xml:space="preserve">3. Реализовать генерацию для пользователя </w:t>
+      </w:r>
+      <w:proofErr w:type="spellStart"/>
+      <w:r>
+        <w:rPr>
+          <w:rFonts w:ascii="Times New Roman" w:hAnsi="Times New Roman" w:cs="Times New Roman"/>
+          <w:sz w:val="20"/>
+          <w:szCs w:val="20"/>
+        </w:rPr>
+        <w:t>connection</w:t>
+      </w:r>
+      <w:proofErr w:type="spellEnd"/>
+      <w:r>
+        <w:rPr>
+          <w:rFonts w:ascii="Times New Roman" w:hAnsi="Times New Roman" w:cs="Times New Roman"/>
+          <w:sz w:val="20"/>
+          <w:szCs w:val="20"/>
+        </w:rPr>
+        <w:t xml:space="preserve"> </w:t>
+      </w:r>
+      <w:proofErr w:type="spellStart"/>
+      <w:r>
+        <w:rPr>
+          <w:rFonts w:ascii="Times New Roman" w:hAnsi="Times New Roman" w:cs="Times New Roman"/>
+          <w:sz w:val="20"/>
+          <w:szCs w:val="20"/>
+        </w:rPr>
+        <w:t>string</w:t>
+      </w:r>
+      <w:proofErr w:type="spellEnd"/>
+      <w:r>
+        <w:rPr>
+          <w:rFonts w:ascii="Times New Roman" w:hAnsi="Times New Roman" w:cs="Times New Roman"/>
+          <w:sz w:val="20"/>
+          <w:szCs w:val="20"/>
+        </w:rPr>
+        <w:t xml:space="preserve"> для подключения к вашей виртуальной машине по </w:t>
+      </w:r>
+      <w:proofErr w:type="spellStart"/>
+      <w:r>
+        <w:rPr>
+          <w:rFonts w:ascii="Times New Roman" w:hAnsi="Times New Roman" w:cs="Times New Roman"/>
+          <w:sz w:val="20"/>
+          <w:szCs w:val="20"/>
+        </w:rPr>
+        <w:t>ssh</w:t>
+      </w:r>
+      <w:proofErr w:type="spellEnd"/>
+      <w:r>
+        <w:rPr>
+          <w:rFonts w:ascii="Times New Roman" w:hAnsi="Times New Roman" w:cs="Times New Roman"/>
+          <w:sz w:val="20"/>
+          <w:szCs w:val="20"/>
+        </w:rPr>
+        <w:t xml:space="preserve">. </w:t>
+      </w:r>
+      <w:r>
+        <w:rPr>
+          <w:rFonts w:ascii="Times New Roman" w:hAnsi="Times New Roman" w:cs="Times New Roman"/>
+          <w:sz w:val="20"/>
+          <w:szCs w:val="20"/>
+        </w:rPr>
+        <w:br/>
+        <w:t xml:space="preserve">4. </w:t>
+      </w:r>
+      <w:proofErr w:type="spellStart"/>
+      <w:r>
+        <w:rPr>
+          <w:rFonts w:ascii="Times New Roman" w:hAnsi="Times New Roman" w:cs="Times New Roman"/>
+          <w:sz w:val="20"/>
+          <w:szCs w:val="20"/>
+        </w:rPr>
+        <w:t>Напишисать</w:t>
+      </w:r>
+      <w:proofErr w:type="spellEnd"/>
+      <w:r>
+        <w:rPr>
+          <w:rFonts w:ascii="Times New Roman" w:hAnsi="Times New Roman" w:cs="Times New Roman"/>
+          <w:sz w:val="20"/>
+          <w:szCs w:val="20"/>
+        </w:rPr>
+        <w:t xml:space="preserve"> модуль, с помощью которого будет создаваться сеть, интерфейс, прописываться правила для входящих подключений для портов: 22, 443, 80, 8080.</w:t>
+      </w:r>
+      <w:r>
+        <w:rPr>
+          <w:rFonts w:ascii="Times New Roman" w:hAnsi="Times New Roman" w:cs="Times New Roman"/>
+          <w:sz w:val="20"/>
+          <w:szCs w:val="20"/>
+        </w:rPr>
+        <w:br/>
+      </w:r>
+      <w:proofErr w:type="gramStart"/>
+      <w:r>
+        <w:rPr>
+          <w:rFonts w:ascii="Times New Roman" w:hAnsi="Times New Roman" w:cs="Times New Roman"/>
+          <w:sz w:val="20"/>
+          <w:szCs w:val="20"/>
+        </w:rPr>
+        <w:t>5.*</w:t>
+      </w:r>
+      <w:proofErr w:type="gramEnd"/>
+      <w:r>
+        <w:rPr>
+          <w:rFonts w:ascii="Times New Roman" w:hAnsi="Times New Roman" w:cs="Times New Roman"/>
+          <w:sz w:val="20"/>
+          <w:szCs w:val="20"/>
+        </w:rPr>
+        <w:t xml:space="preserve"> Опубликовать ваш модуль в </w:t>
+      </w:r>
+      <w:proofErr w:type="spellStart"/>
+      <w:r>
+        <w:rPr>
+          <w:rFonts w:ascii="Times New Roman" w:hAnsi="Times New Roman" w:cs="Times New Roman"/>
+          <w:sz w:val="20"/>
+          <w:szCs w:val="20"/>
+        </w:rPr>
+        <w:t>terraform</w:t>
+      </w:r>
+      <w:proofErr w:type="spellEnd"/>
+      <w:r>
+        <w:rPr>
+          <w:rFonts w:ascii="Times New Roman" w:hAnsi="Times New Roman" w:cs="Times New Roman"/>
+          <w:sz w:val="20"/>
+          <w:szCs w:val="20"/>
+        </w:rPr>
+        <w:t xml:space="preserve"> </w:t>
+      </w:r>
+      <w:proofErr w:type="spellStart"/>
+      <w:r>
+        <w:rPr>
+          <w:rFonts w:ascii="Times New Roman" w:hAnsi="Times New Roman" w:cs="Times New Roman"/>
+          <w:sz w:val="20"/>
+          <w:szCs w:val="20"/>
+        </w:rPr>
+        <w:t>registry</w:t>
+      </w:r>
+      <w:proofErr w:type="spellEnd"/>
+      <w:r>
+        <w:rPr>
+          <w:rFonts w:ascii="Times New Roman" w:hAnsi="Times New Roman" w:cs="Times New Roman"/>
+          <w:sz w:val="20"/>
+          <w:szCs w:val="20"/>
+        </w:rPr>
+        <w:t>.</w:t>
+      </w:r>
     </w:p>
     <w:sectPr>
       <w:pgSz w:w="11906" w:h="16838"/>
@@ -651,7 +916,6 @@
   <w:style w:type="character" w:default="1" w:styleId="a0">
     <w:name w:val="Default Paragraph Font"/>
     <w:uiPriority w:val="1"/>
-    <w:semiHidden/>
     <w:unhideWhenUsed/>
   </w:style>
   <w:style w:type="table" w:default="1" w:styleId="a1">
